--- a/Sample_Output_In_C_Mode/(Test) Practical Work/Your Name DMP.docx
+++ b/Sample_Output_In_C_Mode/(Test) Practical Work/Your Name DMP.docx
@@ -9,7 +9,7 @@
           <w:b/>
           <w:sz w:val="24"/>
         </w:rPr>
-        <w:t>Write a C program to take matrix input and print output int matrix form.</w:t>
+        <w:t>Matrix print</w:t>
       </w:r>
     </w:p>
     <w:p>
@@ -123,40 +123,7 @@
         <w:br/>
         <w:t>TEST CASE (1):</w:t>
         <w:br/>
-        <w:t>Enter size of matrix: 3 3</w:t>
-        <w:br/>
-        <w:t>Enter element: 1</w:t>
-        <w:br/>
-        <w:t>Enter element: 2</w:t>
-        <w:br/>
-        <w:t>Enter element: 3</w:t>
-        <w:br/>
-        <w:t>Enter element: 2</w:t>
-        <w:br/>
-        <w:t>Enter element: 3</w:t>
-        <w:br/>
-        <w:t>Enter element: 4</w:t>
-        <w:br/>
-        <w:t>Enter element: 2</w:t>
-        <w:br/>
-        <w:t>Enter element: 3</w:t>
-        <w:br/>
-        <w:t>Enter element: 5</w:t>
-        <w:br/>
-        <w:br/>
-        <w:t xml:space="preserve">Your matrix is: </w:t>
-        <w:br/>
-        <w:t xml:space="preserve">1 2 3 </w:t>
-        <w:br/>
-        <w:t xml:space="preserve">2 3 4 </w:t>
-        <w:br/>
-        <w:t xml:space="preserve">2 3 5 </w:t>
-        <w:br/>
-        <w:br/>
-        <w:br/>
-        <w:t>TEST CASE (2):</w:t>
-        <w:br/>
-        <w:t>Enter size of matrix: 2 4</w:t>
+        <w:t>Enter size of matrix: 2 2</w:t>
         <w:br/>
         <w:t>Enter element: 1</w:t>
         <w:br/>
@@ -166,41 +133,12 @@
         <w:br/>
         <w:t>Enter element: 4</w:t>
         <w:br/>
-        <w:t>Enter element: 7</w:t>
-        <w:br/>
-        <w:t>Enter element: 5</w:t>
-        <w:br/>
-        <w:t>Enter element: 4</w:t>
-        <w:br/>
-        <w:t>Enter element: 2</w:t>
-        <w:br/>
         <w:br/>
         <w:t xml:space="preserve">Your matrix is: </w:t>
         <w:br/>
-        <w:t xml:space="preserve">1 2 3 4 </w:t>
+        <w:t xml:space="preserve">1 2 </w:t>
         <w:br/>
-        <w:t xml:space="preserve">7 5 4 2 </w:t>
-        <w:br/>
-        <w:br/>
-        <w:br/>
-        <w:t>TEST CASE (3):</w:t>
-        <w:br/>
-        <w:t>Enter size of matrix: 1 5</w:t>
-        <w:br/>
-        <w:t>Enter element: 3444</w:t>
-        <w:br/>
-        <w:t>Enter element: 44</w:t>
-        <w:br/>
-        <w:t>Enter element: 334</w:t>
-        <w:br/>
-        <w:t>Enter element: 444</w:t>
-        <w:br/>
-        <w:t>Enter element: 3</w:t>
-        <w:br/>
-        <w:br/>
-        <w:t xml:space="preserve">Your matrix is: </w:t>
-        <w:br/>
-        <w:t xml:space="preserve">3444 44 334 444 3 </w:t>
+        <w:t xml:space="preserve">3 4 </w:t>
         <w:br/>
       </w:r>
     </w:p>
@@ -216,7 +154,7 @@
           <w:b/>
           <w:sz w:val="24"/>
         </w:rPr>
-        <w:t>Write a c program to take 3 inputs from user in integer and print sum of them.</w:t>
+        <w:t>Serial addition</w:t>
       </w:r>
     </w:p>
     <w:p>
@@ -310,35 +248,13 @@
         <w:br/>
         <w:t>TEST CASE (1):</w:t>
         <w:br/>
-        <w:t>Enter a: 3434</w:t>
+        <w:t>Enter a: 1</w:t>
         <w:br/>
-        <w:t>Enter b: 333</w:t>
+        <w:t>Enter b: 2</w:t>
         <w:br/>
-        <w:t>Enter c: 4</w:t>
+        <w:t>Enter c: 3</w:t>
         <w:br/>
-        <w:t>Sum is: 3771</w:t>
-        <w:br/>
-        <w:br/>
-        <w:t>TEST CASE (2):</w:t>
-        <w:br/>
-        <w:t>Enter a: 32423</w:t>
-        <w:br/>
-        <w:t>Enter b: 44</w:t>
-        <w:br/>
-        <w:t>Enter c: 4</w:t>
-        <w:br/>
-        <w:t>Sum is: 32471</w:t>
-        <w:br/>
-        <w:br/>
-        <w:t>TEST CASE (3):</w:t>
-        <w:br/>
-        <w:t>Enter a: 100</w:t>
-        <w:br/>
-        <w:t>Enter b: 100</w:t>
-        <w:br/>
-        <w:t>Enter c: 100</w:t>
-        <w:br/>
-        <w:t>Sum is: 300</w:t>
+        <w:t>Sum is: 6</w:t>
       </w:r>
     </w:p>
     <w:p>
